--- a/design/Java Based Traffic Simulator.docx
+++ b/design/Java Based Traffic Simulator.docx
@@ -92,7 +92,14 @@
           <w:sz w:val="48"/>
           <w:szCs w:val="48"/>
         </w:rPr>
-        <w:t>Task 1</w:t>
+        <w:t xml:space="preserve">Task </w:t>
+      </w:r>
+      <w:r>
+        <w:rPr>
+          <w:sz w:val="48"/>
+          <w:szCs w:val="48"/>
+        </w:rPr>
+        <w:t>2</w:t>
       </w:r>
       <w:r>
         <w:rPr>
@@ -164,7 +171,26 @@
     </w:p>
     <w:p>
       <w:r>
-        <w:t>As a developer, I would break the problem into multiple objects, such as (Car, Bus, Motorbike, Traffic Light, Road)</w:t>
+        <w:t xml:space="preserve">As a developer, I would break the problem into </w:t>
+      </w:r>
+      <w:r>
+        <w:t>simulation and map</w:t>
+      </w:r>
+      <w:r>
+        <w:t xml:space="preserve"> objects</w:t>
+      </w:r>
+      <w:r>
+        <w:t>.</w:t>
+      </w:r>
+    </w:p>
+    <w:p>
+      <w:r>
+        <w:t>Simulation objects: Car (Sedan), Bus</w:t>
+      </w:r>
+    </w:p>
+    <w:p>
+      <w:r>
+        <w:t>Map objects: Road, Traffic Lights</w:t>
       </w:r>
     </w:p>
     <w:p>
@@ -256,30 +282,28 @@
         <w:t>with three times its length.</w:t>
       </w:r>
     </w:p>
+    <w:p/>
+    <w:p>
+      <w:pPr>
+        <w:pStyle w:val="Heading1"/>
+        <w:rPr>
+          <w:b/>
+          <w:bCs/>
+        </w:rPr>
+      </w:pPr>
+      <w:r>
+        <w:rPr>
+          <w:b/>
+          <w:bCs/>
+        </w:rPr>
+        <w:t>Map</w:t>
+      </w:r>
+    </w:p>
     <w:p>
       <w:pPr>
         <w:pStyle w:val="Heading3"/>
       </w:pPr>
       <w:r>
-        <w:t>Motorbike</w:t>
-      </w:r>
-    </w:p>
-    <w:p>
-      <w:r>
-        <w:t xml:space="preserve">The bus class will be a subclass of car with </w:t>
-      </w:r>
-      <w:r>
-        <w:t>half</w:t>
-      </w:r>
-      <w:r>
-        <w:t xml:space="preserve"> its length.</w:t>
-      </w:r>
-    </w:p>
-    <w:p>
-      <w:pPr>
-        <w:pStyle w:val="Heading3"/>
-      </w:pPr>
-      <w:r>
         <w:t>Road</w:t>
       </w:r>
     </w:p>
@@ -399,6 +423,7 @@
     </w:p>
     <w:p>
       <w:r>
+        <w:lastRenderedPageBreak/>
         <w:t>-</w:t>
       </w:r>
       <w:r>
@@ -439,7 +464,6 @@
     </w:p>
     <w:p>
       <w:r>
-        <w:lastRenderedPageBreak/>
         <w:t>-Cars on the road</w:t>
       </w:r>
       <w:r>
@@ -561,10 +585,10 @@
           <w:noProof/>
         </w:rPr>
         <w:drawing>
-          <wp:inline distT="0" distB="0" distL="0" distR="0" wp14:anchorId="768A7FF1" wp14:editId="7B5A108E">
-            <wp:extent cx="5731510" cy="3578860"/>
-            <wp:effectExtent l="0" t="0" r="2540" b="2540"/>
-            <wp:docPr id="3" name="Picture 3" descr="Diagram&#10;&#10;Description automatically generated"/>
+          <wp:inline distT="0" distB="0" distL="0" distR="0" wp14:anchorId="18CD88BA" wp14:editId="31D84F34">
+            <wp:extent cx="5731510" cy="4959350"/>
+            <wp:effectExtent l="0" t="0" r="2540" b="0"/>
+            <wp:docPr id="1" name="Picture 1" descr="Diagram&#10;&#10;Description automatically generated"/>
             <wp:cNvGraphicFramePr>
               <a:graphicFrameLocks xmlns:a="http://schemas.openxmlformats.org/drawingml/2006/main" noChangeAspect="1"/>
             </wp:cNvGraphicFramePr>
@@ -572,7 +596,7 @@
               <a:graphicData uri="http://schemas.openxmlformats.org/drawingml/2006/picture">
                 <pic:pic xmlns:pic="http://schemas.openxmlformats.org/drawingml/2006/picture">
                   <pic:nvPicPr>
-                    <pic:cNvPr id="3" name="Picture 3" descr="Diagram&#10;&#10;Description automatically generated"/>
+                    <pic:cNvPr id="1" name="Picture 1" descr="Diagram&#10;&#10;Description automatically generated"/>
                     <pic:cNvPicPr/>
                   </pic:nvPicPr>
                   <pic:blipFill>
@@ -590,7 +614,7 @@
                   <pic:spPr>
                     <a:xfrm>
                       <a:off x="0" y="0"/>
-                      <a:ext cx="5731510" cy="3578860"/>
+                      <a:ext cx="5731510" cy="4959350"/>
                     </a:xfrm>
                     <a:prstGeom prst="rect">
                       <a:avLst/>
@@ -612,54 +636,7 @@
         <w:t>GitHub</w:t>
       </w:r>
     </w:p>
-    <w:p>
-      <w:r>
-        <w:rPr>
-          <w:noProof/>
-        </w:rPr>
-        <w:drawing>
-          <wp:inline distT="0" distB="0" distL="0" distR="0" wp14:anchorId="62EE80A2" wp14:editId="1F7C337C">
-            <wp:extent cx="5731510" cy="2333625"/>
-            <wp:effectExtent l="0" t="0" r="2540" b="9525"/>
-            <wp:docPr id="2" name="Picture 2" descr="A screenshot of a computer&#10;&#10;Description automatically generated"/>
-            <wp:cNvGraphicFramePr>
-              <a:graphicFrameLocks xmlns:a="http://schemas.openxmlformats.org/drawingml/2006/main" noChangeAspect="1"/>
-            </wp:cNvGraphicFramePr>
-            <a:graphic xmlns:a="http://schemas.openxmlformats.org/drawingml/2006/main">
-              <a:graphicData uri="http://schemas.openxmlformats.org/drawingml/2006/picture">
-                <pic:pic xmlns:pic="http://schemas.openxmlformats.org/drawingml/2006/picture">
-                  <pic:nvPicPr>
-                    <pic:cNvPr id="2" name="Picture 2" descr="A screenshot of a computer&#10;&#10;Description automatically generated"/>
-                    <pic:cNvPicPr/>
-                  </pic:nvPicPr>
-                  <pic:blipFill>
-                    <a:blip r:embed="rId8" cstate="print">
-                      <a:extLst>
-                        <a:ext uri="{28A0092B-C50C-407E-A947-70E740481C1C}">
-                          <a14:useLocalDpi xmlns:a14="http://schemas.microsoft.com/office/drawing/2010/main" val="0"/>
-                        </a:ext>
-                      </a:extLst>
-                    </a:blip>
-                    <a:stretch>
-                      <a:fillRect/>
-                    </a:stretch>
-                  </pic:blipFill>
-                  <pic:spPr>
-                    <a:xfrm>
-                      <a:off x="0" y="0"/>
-                      <a:ext cx="5731510" cy="2333625"/>
-                    </a:xfrm>
-                    <a:prstGeom prst="rect">
-                      <a:avLst/>
-                    </a:prstGeom>
-                  </pic:spPr>
-                </pic:pic>
-              </a:graphicData>
-            </a:graphic>
-          </wp:inline>
-        </w:drawing>
-      </w:r>
-    </w:p>
+    <w:p/>
     <w:sectPr>
       <w:pgSz w:w="11906" w:h="16838"/>
       <w:pgMar w:top="1440" w:right="1440" w:bottom="1440" w:left="1440" w:header="708" w:footer="708" w:gutter="0"/>
@@ -1304,6 +1281,28 @@
       <w:szCs w:val="24"/>
     </w:rPr>
   </w:style>
+  <w:style w:type="paragraph" w:styleId="Heading4">
+    <w:name w:val="heading 4"/>
+    <w:basedOn w:val="Normal"/>
+    <w:next w:val="Normal"/>
+    <w:link w:val="Heading4Char"/>
+    <w:uiPriority w:val="9"/>
+    <w:unhideWhenUsed/>
+    <w:qFormat/>
+    <w:rsid w:val="00384AA1"/>
+    <w:pPr>
+      <w:keepNext/>
+      <w:keepLines/>
+      <w:spacing w:before="40" w:after="0"/>
+      <w:outlineLvl w:val="3"/>
+    </w:pPr>
+    <w:rPr>
+      <w:rFonts w:asciiTheme="majorHAnsi" w:eastAsiaTheme="majorEastAsia" w:hAnsiTheme="majorHAnsi" w:cstheme="majorBidi"/>
+      <w:i/>
+      <w:iCs/>
+      <w:color w:val="2F5496" w:themeColor="accent1" w:themeShade="BF"/>
+    </w:rPr>
+  </w:style>
   <w:style w:type="character" w:default="1" w:styleId="DefaultParagraphFont">
     <w:name w:val="Default Paragraph Font"/>
     <w:uiPriority w:val="1"/>
@@ -1458,6 +1457,19 @@
     <w:link w:val="Footer"/>
     <w:uiPriority w:val="99"/>
     <w:rsid w:val="00CC6D53"/>
+  </w:style>
+  <w:style w:type="character" w:customStyle="1" w:styleId="Heading4Char">
+    <w:name w:val="Heading 4 Char"/>
+    <w:basedOn w:val="DefaultParagraphFont"/>
+    <w:link w:val="Heading4"/>
+    <w:uiPriority w:val="9"/>
+    <w:rsid w:val="00384AA1"/>
+    <w:rPr>
+      <w:rFonts w:asciiTheme="majorHAnsi" w:eastAsiaTheme="majorEastAsia" w:hAnsiTheme="majorHAnsi" w:cstheme="majorBidi"/>
+      <w:i/>
+      <w:iCs/>
+      <w:color w:val="2F5496" w:themeColor="accent1" w:themeShade="BF"/>
+    </w:rPr>
   </w:style>
 </w:styles>
 </file>
